--- a/套表模板/WN-QR-1-5-A项目组成员清单-1.5.docx
+++ b/套表模板/WN-QR-1-5-A项目组成员清单-1.5.docx
@@ -2,86 +2,6 @@
 <file path=word/document.xml><?xml version="1.0" encoding="utf-8"?>
 <w:document xmlns:wpc="http://schemas.microsoft.com/office/word/2010/wordprocessingCanvas" xmlns:cx="http://schemas.microsoft.com/office/drawing/2014/chartex" xmlns:cx1="http://schemas.microsoft.com/office/drawing/2015/9/8/chartex" xmlns:cx2="http://schemas.microsoft.com/office/drawing/2015/10/21/chartex" xmlns:cx3="http://schemas.microsoft.com/office/drawing/2016/5/9/chartex" xmlns:cx4="http://schemas.microsoft.com/office/drawing/2016/5/10/chartex" xmlns:cx5="http://schemas.microsoft.com/office/drawing/2016/5/11/chartex" xmlns:cx6="http://schemas.microsoft.com/office/drawing/2016/5/12/chartex" xmlns:cx7="http://schemas.microsoft.com/office/drawing/2016/5/13/chartex" xmlns:cx8="http://schemas.microsoft.com/office/drawing/2016/5/14/chartex" xmlns:mc="http://schemas.openxmlformats.org/markup-compatibility/2006" xmlns:aink="http://schemas.microsoft.com/office/drawing/2016/ink" xmlns:am3d="http://schemas.microsoft.com/office/drawing/2017/model3d" xmlns:o="urn:schemas-microsoft-com:office:office" xmlns:r="http://schemas.openxmlformats.org/officeDocument/2006/relationships" xmlns:m="http://schemas.openxmlformats.org/officeDocument/2006/math" xmlns:v="urn:schemas-microsoft-com:vml" xmlns:wp14="http://schemas.microsoft.com/office/word/2010/wordprocessingDrawing" xmlns:wp="http://schemas.openxmlformats.org/drawingml/2006/wordprocessingDrawing" xmlns:w10="urn:schemas-microsoft-com:office:word" xmlns:w="http://schemas.openxmlformats.org/wordprocessingml/2006/main" xmlns:w14="http://schemas.microsoft.com/office/word/2010/wordml" xmlns:w15="http://schemas.microsoft.com/office/word/2012/wordml" xmlns:w16cex="http://schemas.microsoft.com/office/word/2018/wordml/cex" xmlns:w16cid="http://schemas.microsoft.com/office/word/2016/wordml/cid" xmlns:w16="http://schemas.microsoft.com/office/word/2018/wordml" xmlns:w16se="http://schemas.microsoft.com/office/word/2015/wordml/symex" xmlns:wpg="http://schemas.microsoft.com/office/word/2010/wordprocessingGroup" xmlns:wpi="http://schemas.microsoft.com/office/word/2010/wordprocessingInk" xmlns:wne="http://schemas.microsoft.com/office/word/2006/wordml" xmlns:wps="http://schemas.microsoft.com/office/word/2010/wordprocessingShape" mc:Ignorable="w14 w15 w16se w16cid w16 w16cex wp14">
   <w:body>
-    <w:p>
-      <w:pPr>
-        <w:pStyle w:val="a3"/>
-        <w:spacing w:before="48" w:line="228" w:lineRule="auto"/>
-        <w:ind w:left="13120" w:right="117" w:hanging="600"/>
-        <w:jc w:val="right"/>
-      </w:pPr>
-      <w:r>
-        <w:rPr>
-          <w:noProof/>
-        </w:rPr>
-        <w:drawing>
-          <wp:anchor distT="0" distB="0" distL="0" distR="0" simplePos="0" relativeHeight="251659264" behindDoc="0" locked="0" layoutInCell="1" allowOverlap="1" wp14:anchorId="181BD01D" wp14:editId="7E0BA766">
-            <wp:simplePos x="0" y="0"/>
-            <wp:positionH relativeFrom="page">
-              <wp:posOffset>685800</wp:posOffset>
-            </wp:positionH>
-            <wp:positionV relativeFrom="paragraph">
-              <wp:posOffset>22605</wp:posOffset>
-            </wp:positionV>
-            <wp:extent cx="1077080" cy="322460"/>
-            <wp:effectExtent l="0" t="0" r="0" b="0"/>
-            <wp:wrapNone/>
-            <wp:docPr id="1" name="image1.png"/>
-            <wp:cNvGraphicFramePr>
-              <a:graphicFrameLocks xmlns:a="http://schemas.openxmlformats.org/drawingml/2006/main" noChangeAspect="1"/>
-            </wp:cNvGraphicFramePr>
-            <a:graphic xmlns:a="http://schemas.openxmlformats.org/drawingml/2006/main">
-              <a:graphicData uri="http://schemas.openxmlformats.org/drawingml/2006/picture">
-                <pic:pic xmlns:pic="http://schemas.openxmlformats.org/drawingml/2006/picture">
-                  <pic:nvPicPr>
-                    <pic:cNvPr id="2" name="image1.png"/>
-                    <pic:cNvPicPr/>
-                  </pic:nvPicPr>
-                  <pic:blipFill>
-                    <a:blip r:embed="rId6" cstate="print"/>
-                    <a:stretch>
-                      <a:fillRect/>
-                    </a:stretch>
-                  </pic:blipFill>
-                  <pic:spPr>
-                    <a:xfrm>
-                      <a:off x="0" y="0"/>
-                      <a:ext cx="1077080" cy="322460"/>
-                    </a:xfrm>
-                    <a:prstGeom prst="rect">
-                      <a:avLst/>
-                    </a:prstGeom>
-                  </pic:spPr>
-                </pic:pic>
-              </a:graphicData>
-            </a:graphic>
-          </wp:anchor>
-        </w:drawing>
-      </w:r>
-      <w:r>
-        <w:t>卫宁</w:t>
-      </w:r>
-      <w:r>
-        <w:t>ISO9000</w:t>
-      </w:r>
-      <w:r>
-        <w:t>质量文件合同编号</w:t>
-      </w:r>
-      <w:r>
-        <w:t>:</w:t>
-      </w:r>
-      <w:r>
-        <w:rPr>
-          <w:color w:val="FF0000"/>
-        </w:rPr>
-        <w:t>变量</w:t>
-      </w:r>
-      <w:r>
-        <w:rPr>
-          <w:color w:val="FF0000"/>
-        </w:rPr>
-        <w:t>1</w:t>
-      </w:r>
-    </w:p>
     <w:p>
       <w:pPr>
         <w:pStyle w:val="a3"/>
@@ -139,6 +59,8 @@
         </w:rPr>
         <w:t>信息化项目组成员清单</w:t>
       </w:r>
+      <w:bookmarkStart w:id="0" w:name="_GoBack"/>
+      <w:bookmarkEnd w:id="0"/>
     </w:p>
     <w:tbl>
       <w:tblPr>
@@ -392,14 +314,7 @@
                 <w:color w:val="FF0000"/>
                 <w:sz w:val="20"/>
               </w:rPr>
-              <w:t>变量</w:t>
-            </w:r>
-            <w:r>
-              <w:rPr>
-                <w:color w:val="FF0000"/>
-                <w:sz w:val="20"/>
-              </w:rPr>
-              <w:t>5</w:t>
+              <w:t>变量5</w:t>
             </w:r>
           </w:p>
         </w:tc>
@@ -421,14 +336,7 @@
                 <w:color w:val="FF0000"/>
                 <w:sz w:val="20"/>
               </w:rPr>
-              <w:t>变量</w:t>
-            </w:r>
-            <w:r>
-              <w:rPr>
-                <w:color w:val="FF0000"/>
-                <w:sz w:val="20"/>
-              </w:rPr>
-              <w:t>2</w:t>
+              <w:t>变量2</w:t>
             </w:r>
           </w:p>
         </w:tc>
@@ -528,14 +436,7 @@
                 <w:color w:val="FF0000"/>
                 <w:sz w:val="20"/>
               </w:rPr>
-              <w:t>变量</w:t>
-            </w:r>
-            <w:r>
-              <w:rPr>
-                <w:color w:val="FF0000"/>
-                <w:sz w:val="20"/>
-              </w:rPr>
-              <w:t>4</w:t>
+              <w:t>变量4</w:t>
             </w:r>
           </w:p>
         </w:tc>
@@ -591,19 +492,7 @@
               <w:rPr>
                 <w:sz w:val="20"/>
               </w:rPr>
-              <w:t>公司负责人</w:t>
-            </w:r>
-            <w:r>
-              <w:rPr>
-                <w:sz w:val="20"/>
-              </w:rPr>
-              <w:t>/</w:t>
-            </w:r>
-            <w:r>
-              <w:rPr>
-                <w:sz w:val="20"/>
-              </w:rPr>
-              <w:t>签字责任人</w:t>
+              <w:t>公司负责人/签字责任人</w:t>
             </w:r>
           </w:p>
         </w:tc>
@@ -1000,14 +889,7 @@
                 <w:color w:val="FF0000"/>
                 <w:sz w:val="20"/>
               </w:rPr>
-              <w:t>变量</w:t>
-            </w:r>
-            <w:r>
-              <w:rPr>
-                <w:color w:val="FF0000"/>
-                <w:sz w:val="20"/>
-              </w:rPr>
-              <w:t>5</w:t>
+              <w:t>变量5</w:t>
             </w:r>
           </w:p>
         </w:tc>
@@ -1029,14 +911,7 @@
                 <w:color w:val="FF0000"/>
                 <w:sz w:val="20"/>
               </w:rPr>
-              <w:t>变量</w:t>
-            </w:r>
-            <w:r>
-              <w:rPr>
-                <w:color w:val="FF0000"/>
-                <w:sz w:val="20"/>
-              </w:rPr>
-              <w:t>2</w:t>
+              <w:t>变量2</w:t>
             </w:r>
           </w:p>
         </w:tc>
@@ -1464,14 +1339,7 @@
                 <w:color w:val="FF0000"/>
                 <w:sz w:val="20"/>
               </w:rPr>
-              <w:t>变量</w:t>
-            </w:r>
-            <w:r>
-              <w:rPr>
-                <w:color w:val="FF0000"/>
-                <w:sz w:val="20"/>
-              </w:rPr>
-              <w:t>4</w:t>
+              <w:t>变量4</w:t>
             </w:r>
           </w:p>
         </w:tc>
@@ -1527,19 +1395,7 @@
               <w:rPr>
                 <w:sz w:val="20"/>
               </w:rPr>
-              <w:t>公司负责人</w:t>
-            </w:r>
-            <w:r>
-              <w:rPr>
-                <w:sz w:val="20"/>
-              </w:rPr>
-              <w:t>/</w:t>
-            </w:r>
-            <w:r>
-              <w:rPr>
-                <w:sz w:val="20"/>
-              </w:rPr>
-              <w:t>签字责任人</w:t>
+              <w:t>公司负责人/签字责任人</w:t>
             </w:r>
           </w:p>
         </w:tc>
@@ -1909,8 +1765,6 @@
           <w:sz w:val="28"/>
         </w:rPr>
       </w:pPr>
-      <w:bookmarkStart w:id="0" w:name="_GoBack"/>
-      <w:bookmarkEnd w:id="0"/>
       <w:r>
         <w:rPr>
           <w:noProof/>
@@ -1939,7 +1793,7 @@
                     <pic:cNvPicPr/>
                   </pic:nvPicPr>
                   <pic:blipFill>
-                    <a:blip r:embed="rId7" cstate="print"/>
+                    <a:blip r:embed="rId6" cstate="print"/>
                     <a:stretch>
                       <a:fillRect/>
                     </a:stretch>
@@ -1961,10 +1815,10 @@
       </w:r>
     </w:p>
     <w:sectPr>
-      <w:headerReference w:type="default" r:id="rId8"/>
+      <w:headerReference w:type="default" r:id="rId7"/>
       <w:type w:val="continuous"/>
       <w:pgSz w:w="16840" w:h="11910" w:orient="landscape"/>
-      <w:pgMar w:top="200" w:right="960" w:bottom="280" w:left="960" w:header="113" w:footer="113" w:gutter="0"/>
+      <w:pgMar w:top="200" w:right="960" w:bottom="280" w:left="960" w:header="283" w:footer="113" w:gutter="0"/>
       <w:cols w:space="720"/>
       <w:docGrid w:linePitch="299"/>
     </w:sectPr>
@@ -2012,30 +1866,107 @@
 
 <file path=word/header1.xml><?xml version="1.0" encoding="utf-8"?>
 <w:hdr xmlns:wpc="http://schemas.microsoft.com/office/word/2010/wordprocessingCanvas" xmlns:cx="http://schemas.microsoft.com/office/drawing/2014/chartex" xmlns:cx1="http://schemas.microsoft.com/office/drawing/2015/9/8/chartex" xmlns:cx2="http://schemas.microsoft.com/office/drawing/2015/10/21/chartex" xmlns:cx3="http://schemas.microsoft.com/office/drawing/2016/5/9/chartex" xmlns:cx4="http://schemas.microsoft.com/office/drawing/2016/5/10/chartex" xmlns:cx5="http://schemas.microsoft.com/office/drawing/2016/5/11/chartex" xmlns:cx6="http://schemas.microsoft.com/office/drawing/2016/5/12/chartex" xmlns:cx7="http://schemas.microsoft.com/office/drawing/2016/5/13/chartex" xmlns:cx8="http://schemas.microsoft.com/office/drawing/2016/5/14/chartex" xmlns:mc="http://schemas.openxmlformats.org/markup-compatibility/2006" xmlns:aink="http://schemas.microsoft.com/office/drawing/2016/ink" xmlns:am3d="http://schemas.microsoft.com/office/drawing/2017/model3d" xmlns:o="urn:schemas-microsoft-com:office:office" xmlns:r="http://schemas.openxmlformats.org/officeDocument/2006/relationships" xmlns:m="http://schemas.openxmlformats.org/officeDocument/2006/math" xmlns:v="urn:schemas-microsoft-com:vml" xmlns:wp14="http://schemas.microsoft.com/office/word/2010/wordprocessingDrawing" xmlns:wp="http://schemas.openxmlformats.org/drawingml/2006/wordprocessingDrawing" xmlns:w10="urn:schemas-microsoft-com:office:word" xmlns:w="http://schemas.openxmlformats.org/wordprocessingml/2006/main" xmlns:w14="http://schemas.microsoft.com/office/word/2010/wordml" xmlns:w15="http://schemas.microsoft.com/office/word/2012/wordml" xmlns:w16cex="http://schemas.microsoft.com/office/word/2018/wordml/cex" xmlns:w16cid="http://schemas.microsoft.com/office/word/2016/wordml/cid" xmlns:w16="http://schemas.microsoft.com/office/word/2018/wordml" xmlns:w16se="http://schemas.microsoft.com/office/word/2015/wordml/symex" xmlns:wpg="http://schemas.microsoft.com/office/word/2010/wordprocessingGroup" xmlns:wpi="http://schemas.microsoft.com/office/word/2010/wordprocessingInk" xmlns:wne="http://schemas.microsoft.com/office/word/2006/wordml" xmlns:wps="http://schemas.microsoft.com/office/word/2010/wordprocessingShape" mc:Ignorable="w14 w15 w16se w16cid w16 w16cex wp14">
-  <w:sdt>
-    <w:sdtPr>
-      <w:id w:val="968752352"/>
-      <w:placeholder>
-        <w:docPart w:val="9D3ABA35A153499B84E1238D8ED00F09"/>
-      </w:placeholder>
-      <w:temporary/>
-      <w:showingPlcHdr/>
-      <w15:appearance w15:val="hidden"/>
-    </w:sdtPr>
-    <w:sdtContent>
-      <w:p>
-        <w:pPr>
-          <w:pStyle w:val="a5"/>
-          <w:rPr>
-            <w:rFonts w:hint="eastAsia"/>
-          </w:rPr>
-        </w:pPr>
-        <w:r>
-          <w:t>[在此处键入]</w:t>
-        </w:r>
-      </w:p>
-    </w:sdtContent>
-  </w:sdt>
+  <w:p>
+    <w:pPr>
+      <w:pStyle w:val="a5"/>
+      <w:jc w:val="right"/>
+      <w:rPr>
+        <w:sz w:val="21"/>
+        <w:szCs w:val="21"/>
+      </w:rPr>
+    </w:pPr>
+    <w:r>
+      <w:rPr>
+        <w:noProof/>
+        <w:sz w:val="21"/>
+        <w:szCs w:val="21"/>
+      </w:rPr>
+      <w:drawing>
+        <wp:anchor distT="0" distB="0" distL="0" distR="0" simplePos="0" relativeHeight="251658752" behindDoc="0" locked="0" layoutInCell="1" allowOverlap="1" wp14:anchorId="69A65AAD" wp14:editId="41934DFD">
+          <wp:simplePos x="0" y="0"/>
+          <wp:positionH relativeFrom="page">
+            <wp:posOffset>609600</wp:posOffset>
+          </wp:positionH>
+          <wp:positionV relativeFrom="paragraph">
+            <wp:posOffset>20056</wp:posOffset>
+          </wp:positionV>
+          <wp:extent cx="1077080" cy="322460"/>
+          <wp:effectExtent l="0" t="0" r="0" b="0"/>
+          <wp:wrapNone/>
+          <wp:docPr id="2" name="image1.png"/>
+          <wp:cNvGraphicFramePr>
+            <a:graphicFrameLocks xmlns:a="http://schemas.openxmlformats.org/drawingml/2006/main" noChangeAspect="1"/>
+          </wp:cNvGraphicFramePr>
+          <a:graphic xmlns:a="http://schemas.openxmlformats.org/drawingml/2006/main">
+            <a:graphicData uri="http://schemas.openxmlformats.org/drawingml/2006/picture">
+              <pic:pic xmlns:pic="http://schemas.openxmlformats.org/drawingml/2006/picture">
+                <pic:nvPicPr>
+                  <pic:cNvPr id="2" name="image1.png"/>
+                  <pic:cNvPicPr/>
+                </pic:nvPicPr>
+                <pic:blipFill>
+                  <a:blip r:embed="rId1" cstate="print"/>
+                  <a:stretch>
+                    <a:fillRect/>
+                  </a:stretch>
+                </pic:blipFill>
+                <pic:spPr>
+                  <a:xfrm>
+                    <a:off x="0" y="0"/>
+                    <a:ext cx="1077080" cy="322460"/>
+                  </a:xfrm>
+                  <a:prstGeom prst="rect">
+                    <a:avLst/>
+                  </a:prstGeom>
+                </pic:spPr>
+              </pic:pic>
+            </a:graphicData>
+          </a:graphic>
+        </wp:anchor>
+      </w:drawing>
+    </w:r>
+    <w:r>
+      <w:rPr>
+        <w:sz w:val="21"/>
+        <w:szCs w:val="21"/>
+      </w:rPr>
+      <w:t>卫宁ISO9000质量文件</w:t>
+    </w:r>
+  </w:p>
+  <w:p>
+    <w:pPr>
+      <w:pStyle w:val="a5"/>
+      <w:jc w:val="right"/>
+      <w:rPr>
+        <w:sz w:val="21"/>
+        <w:szCs w:val="21"/>
+      </w:rPr>
+    </w:pPr>
+    <w:r>
+      <w:rPr>
+        <w:sz w:val="21"/>
+        <w:szCs w:val="21"/>
+      </w:rPr>
+      <w:t>合同编号:</w:t>
+    </w:r>
+    <w:r>
+      <w:rPr>
+        <w:color w:val="FF0000"/>
+        <w:sz w:val="21"/>
+        <w:szCs w:val="21"/>
+      </w:rPr>
+      <w:t>变量</w:t>
+    </w:r>
+    <w:r>
+      <w:rPr>
+        <w:rFonts w:hint="eastAsia"/>
+        <w:color w:val="FF0000"/>
+        <w:sz w:val="21"/>
+        <w:szCs w:val="21"/>
+      </w:rPr>
+      <w:t>1</w:t>
+    </w:r>
+  </w:p>
 </w:hdr>
 </file>
 
@@ -2580,587 +2511,6 @@
 </w:styles>
 </file>
 
-<file path=word/glossary/document.xml><?xml version="1.0" encoding="utf-8"?>
-<w:glossaryDocument xmlns:wpc="http://schemas.microsoft.com/office/word/2010/wordprocessingCanvas" xmlns:cx="http://schemas.microsoft.com/office/drawing/2014/chartex" xmlns:cx1="http://schemas.microsoft.com/office/drawing/2015/9/8/chartex" xmlns:cx2="http://schemas.microsoft.com/office/drawing/2015/10/21/chartex" xmlns:cx3="http://schemas.microsoft.com/office/drawing/2016/5/9/chartex" xmlns:cx4="http://schemas.microsoft.com/office/drawing/2016/5/10/chartex" xmlns:cx5="http://schemas.microsoft.com/office/drawing/2016/5/11/chartex" xmlns:cx6="http://schemas.microsoft.com/office/drawing/2016/5/12/chartex" xmlns:cx7="http://schemas.microsoft.com/office/drawing/2016/5/13/chartex" xmlns:cx8="http://schemas.microsoft.com/office/drawing/2016/5/14/chartex" xmlns:mc="http://schemas.openxmlformats.org/markup-compatibility/2006" xmlns:aink="http://schemas.microsoft.com/office/drawing/2016/ink" xmlns:am3d="http://schemas.microsoft.com/office/drawing/2017/model3d" xmlns:o="urn:schemas-microsoft-com:office:office" xmlns:r="http://schemas.openxmlformats.org/officeDocument/2006/relationships" xmlns:m="http://schemas.openxmlformats.org/officeDocument/2006/math" xmlns:v="urn:schemas-microsoft-com:vml" xmlns:wp14="http://schemas.microsoft.com/office/word/2010/wordprocessingDrawing" xmlns:wp="http://schemas.openxmlformats.org/drawingml/2006/wordprocessingDrawing" xmlns:w10="urn:schemas-microsoft-com:office:word" xmlns:w="http://schemas.openxmlformats.org/wordprocessingml/2006/main" xmlns:w14="http://schemas.microsoft.com/office/word/2010/wordml" xmlns:w15="http://schemas.microsoft.com/office/word/2012/wordml" xmlns:w16cex="http://schemas.microsoft.com/office/word/2018/wordml/cex" xmlns:w16cid="http://schemas.microsoft.com/office/word/2016/wordml/cid" xmlns:w16="http://schemas.microsoft.com/office/word/2018/wordml" xmlns:w16se="http://schemas.microsoft.com/office/word/2015/wordml/symex" xmlns:wpg="http://schemas.microsoft.com/office/word/2010/wordprocessingGroup" xmlns:wpi="http://schemas.microsoft.com/office/word/2010/wordprocessingInk" xmlns:wne="http://schemas.microsoft.com/office/word/2006/wordml" xmlns:wps="http://schemas.microsoft.com/office/word/2010/wordprocessingShape" mc:Ignorable="w14 w15 w16se w16cid w16 w16cex wp14">
-  <w:docParts>
-    <w:docPart>
-      <w:docPartPr>
-        <w:name w:val="9D3ABA35A153499B84E1238D8ED00F09"/>
-        <w:category>
-          <w:name w:val="常规"/>
-          <w:gallery w:val="placeholder"/>
-        </w:category>
-        <w:types>
-          <w:type w:val="bbPlcHdr"/>
-        </w:types>
-        <w:behaviors>
-          <w:behavior w:val="content"/>
-        </w:behaviors>
-        <w:guid w:val="{E353EE79-0968-421F-B68F-8AE20AFF9796}"/>
-      </w:docPartPr>
-      <w:docPartBody>
-        <w:p>
-          <w:pPr>
-            <w:pStyle w:val="9D3ABA35A153499B84E1238D8ED00F09"/>
-          </w:pPr>
-          <w:r>
-            <w:rPr>
-              <w:lang w:val="zh-CN"/>
-            </w:rPr>
-            <w:t>[在此处键入]</w:t>
-          </w:r>
-        </w:p>
-      </w:docPartBody>
-    </w:docPart>
-  </w:docParts>
-</w:glossaryDocument>
-</file>
-
-<file path=word/glossary/fontTable.xml><?xml version="1.0" encoding="utf-8"?>
-<w:fonts xmlns:mc="http://schemas.openxmlformats.org/markup-compatibility/2006" xmlns:r="http://schemas.openxmlformats.org/officeDocument/2006/relationships" xmlns:w="http://schemas.openxmlformats.org/wordprocessingml/2006/main" xmlns:w14="http://schemas.microsoft.com/office/word/2010/wordml" xmlns:w15="http://schemas.microsoft.com/office/word/2012/wordml" xmlns:w16cex="http://schemas.microsoft.com/office/word/2018/wordml/cex" xmlns:w16cid="http://schemas.microsoft.com/office/word/2016/wordml/cid" xmlns:w16="http://schemas.microsoft.com/office/word/2018/wordml" xmlns:w16se="http://schemas.microsoft.com/office/word/2015/wordml/symex" mc:Ignorable="w14 w15 w16se w16cid w16 w16cex">
-  <w:font w:name="Calibri">
-    <w:panose1 w:val="020F0502020204030204"/>
-    <w:charset w:val="00"/>
-    <w:family w:val="swiss"/>
-    <w:pitch w:val="variable"/>
-    <w:sig w:usb0="E4002EFF" w:usb1="C000247B" w:usb2="00000009" w:usb3="00000000" w:csb0="000001FF" w:csb1="00000000"/>
-  </w:font>
-  <w:font w:name="宋体">
-    <w:altName w:val="SimSun"/>
-    <w:panose1 w:val="02010600030101010101"/>
-    <w:charset w:val="86"/>
-    <w:family w:val="auto"/>
-    <w:pitch w:val="variable"/>
-    <w:sig w:usb0="00000003" w:usb1="288F0000" w:usb2="00000016" w:usb3="00000000" w:csb0="00040001" w:csb1="00000000"/>
-  </w:font>
-  <w:font w:name="Times New Roman">
-    <w:panose1 w:val="02020603050405020304"/>
-    <w:charset w:val="00"/>
-    <w:family w:val="roman"/>
-    <w:pitch w:val="variable"/>
-    <w:sig w:usb0="E0002EFF" w:usb1="C000785B" w:usb2="00000009" w:usb3="00000000" w:csb0="000001FF" w:csb1="00000000"/>
-  </w:font>
-  <w:font w:name="Cambria">
-    <w:panose1 w:val="02040503050406030204"/>
-    <w:charset w:val="00"/>
-    <w:family w:val="roman"/>
-    <w:pitch w:val="variable"/>
-    <w:sig w:usb0="E00006FF" w:usb1="420024FF" w:usb2="02000000" w:usb3="00000000" w:csb0="0000019F" w:csb1="00000000"/>
-  </w:font>
-  <w:font w:name="等线">
-    <w:altName w:val="DengXian"/>
-    <w:panose1 w:val="02010600030101010101"/>
-    <w:charset w:val="86"/>
-    <w:family w:val="auto"/>
-    <w:pitch w:val="variable"/>
-    <w:sig w:usb0="A00002BF" w:usb1="38CF7CFA" w:usb2="00000016" w:usb3="00000000" w:csb0="0004000F" w:csb1="00000000"/>
-  </w:font>
-  <w:font w:name="等线 Light">
-    <w:panose1 w:val="02010600030101010101"/>
-    <w:charset w:val="86"/>
-    <w:family w:val="auto"/>
-    <w:pitch w:val="variable"/>
-    <w:sig w:usb0="A00002BF" w:usb1="38CF7CFA" w:usb2="00000016" w:usb3="00000000" w:csb0="0004000F" w:csb1="00000000"/>
-  </w:font>
-</w:fonts>
-</file>
-
-<file path=word/glossary/settings.xml><?xml version="1.0" encoding="utf-8"?>
-<w:settings xmlns:mc="http://schemas.openxmlformats.org/markup-compatibility/2006" xmlns:o="urn:schemas-microsoft-com:office:office" xmlns:r="http://schemas.openxmlformats.org/officeDocument/2006/relationships" xmlns:m="http://schemas.openxmlformats.org/officeDocument/2006/math" xmlns:v="urn:schemas-microsoft-com:vml" xmlns:w10="urn:schemas-microsoft-com:office:word" xmlns:w="http://schemas.openxmlformats.org/wordprocessingml/2006/main" xmlns:w14="http://schemas.microsoft.com/office/word/2010/wordml" xmlns:w15="http://schemas.microsoft.com/office/word/2012/wordml" xmlns:w16cex="http://schemas.microsoft.com/office/word/2018/wordml/cex" xmlns:w16cid="http://schemas.microsoft.com/office/word/2016/wordml/cid" xmlns:w16="http://schemas.microsoft.com/office/word/2018/wordml" xmlns:w16se="http://schemas.microsoft.com/office/word/2015/wordml/symex" xmlns:sl="http://schemas.openxmlformats.org/schemaLibrary/2006/main" mc:Ignorable="w14 w15 w16se w16cid w16 w16cex">
-  <w:view w:val="normal"/>
-  <w:bordersDoNotSurroundHeader/>
-  <w:bordersDoNotSurroundFooter/>
-  <w:defaultTabStop w:val="420"/>
-  <w:drawingGridVerticalSpacing w:val="156"/>
-  <w:displayHorizontalDrawingGridEvery w:val="0"/>
-  <w:displayVerticalDrawingGridEvery w:val="2"/>
-  <w:characterSpacingControl w:val="compressPunctuation"/>
-  <w:compat>
-    <w:spaceForUL/>
-    <w:balanceSingleByteDoubleByteWidth/>
-    <w:doNotLeaveBackslashAlone/>
-    <w:ulTrailSpace/>
-    <w:doNotExpandShiftReturn/>
-    <w:adjustLineHeightInTable/>
-    <w:useFELayout/>
-    <w:compatSetting w:name="compatibilityMode" w:uri="http://schemas.microsoft.com/office/word" w:val="15"/>
-    <w:compatSetting w:name="overrideTableStyleFontSizeAndJustification" w:uri="http://schemas.microsoft.com/office/word" w:val="1"/>
-    <w:compatSetting w:name="enableOpenTypeFeatures" w:uri="http://schemas.microsoft.com/office/word" w:val="1"/>
-    <w:compatSetting w:name="doNotFlipMirrorIndents" w:uri="http://schemas.microsoft.com/office/word" w:val="1"/>
-    <w:compatSetting w:name="differentiateMultirowTableHeaders" w:uri="http://schemas.microsoft.com/office/word" w:val="1"/>
-    <w:compatSetting w:name="useWord2013TrackBottomHyphenation" w:uri="http://schemas.microsoft.com/office/word" w:val="0"/>
-  </w:compat>
-  <w:rsids>
-    <w:rsidRoot w:val="00986EC7"/>
-    <w:rsid w:val="005C6AAC"/>
-    <w:rsid w:val="00986EC7"/>
-  </w:rsids>
-  <m:mathPr>
-    <m:mathFont m:val="Cambria Math"/>
-    <m:brkBin m:val="before"/>
-    <m:brkBinSub m:val="--"/>
-    <m:smallFrac m:val="0"/>
-    <m:dispDef/>
-    <m:lMargin m:val="0"/>
-    <m:rMargin m:val="0"/>
-    <m:defJc m:val="centerGroup"/>
-    <m:wrapIndent m:val="1440"/>
-    <m:intLim m:val="subSup"/>
-    <m:naryLim m:val="undOvr"/>
-  </m:mathPr>
-  <w:themeFontLang w:val="en-US" w:eastAsia="zh-CN"/>
-  <w:clrSchemeMapping w:bg1="light1" w:t1="dark1" w:bg2="light2" w:t2="dark2" w:accent1="accent1" w:accent2="accent2" w:accent3="accent3" w:accent4="accent4" w:accent5="accent5" w:accent6="accent6" w:hyperlink="hyperlink" w:followedHyperlink="followedHyperlink"/>
-  <w:decimalSymbol w:val="."/>
-  <w:listSeparator w:val=","/>
-  <w15:chartTrackingRefBased/>
-</w:settings>
-</file>
-
-<file path=word/glossary/styles.xml><?xml version="1.0" encoding="utf-8"?>
-<w:styles xmlns:mc="http://schemas.openxmlformats.org/markup-compatibility/2006" xmlns:r="http://schemas.openxmlformats.org/officeDocument/2006/relationships" xmlns:w="http://schemas.openxmlformats.org/wordprocessingml/2006/main" xmlns:w14="http://schemas.microsoft.com/office/word/2010/wordml" xmlns:w15="http://schemas.microsoft.com/office/word/2012/wordml" xmlns:w16cex="http://schemas.microsoft.com/office/word/2018/wordml/cex" xmlns:w16cid="http://schemas.microsoft.com/office/word/2016/wordml/cid" xmlns:w16="http://schemas.microsoft.com/office/word/2018/wordml" xmlns:w16se="http://schemas.microsoft.com/office/word/2015/wordml/symex" mc:Ignorable="w14 w15 w16se w16cid w16 w16cex">
-  <w:docDefaults>
-    <w:rPrDefault>
-      <w:rPr>
-        <w:rFonts w:asciiTheme="minorHAnsi" w:eastAsiaTheme="minorEastAsia" w:hAnsiTheme="minorHAnsi" w:cstheme="minorBidi"/>
-        <w:kern w:val="2"/>
-        <w:sz w:val="21"/>
-        <w:szCs w:val="22"/>
-        <w:lang w:val="en-US" w:eastAsia="zh-CN" w:bidi="ar-SA"/>
-      </w:rPr>
-    </w:rPrDefault>
-    <w:pPrDefault/>
-  </w:docDefaults>
-  <w:latentStyles w:defLockedState="0" w:defUIPriority="99" w:defSemiHidden="0" w:defUnhideWhenUsed="0" w:defQFormat="0" w:count="376">
-    <w:lsdException w:name="Normal" w:uiPriority="0" w:qFormat="1"/>
-    <w:lsdException w:name="heading 1" w:uiPriority="9" w:qFormat="1"/>
-    <w:lsdException w:name="heading 2" w:semiHidden="1" w:uiPriority="9" w:unhideWhenUsed="1" w:qFormat="1"/>
-    <w:lsdException w:name="heading 3" w:semiHidden="1" w:uiPriority="9" w:unhideWhenUsed="1" w:qFormat="1"/>
-    <w:lsdException w:name="heading 4" w:semiHidden="1" w:uiPriority="9" w:unhideWhenUsed="1" w:qFormat="1"/>
-    <w:lsdException w:name="heading 5" w:semiHidden="1" w:uiPriority="9" w:unhideWhenUsed="1" w:qFormat="1"/>
-    <w:lsdException w:name="heading 6" w:semiHidden="1" w:uiPriority="9" w:unhideWhenUsed="1" w:qFormat="1"/>
-    <w:lsdException w:name="heading 7" w:semiHidden="1" w:uiPriority="9" w:unhideWhenUsed="1" w:qFormat="1"/>
-    <w:lsdException w:name="heading 8" w:semiHidden="1" w:uiPriority="9" w:unhideWhenUsed="1" w:qFormat="1"/>
-    <w:lsdException w:name="heading 9" w:semiHidden="1" w:uiPriority="9" w:unhideWhenUsed="1" w:qFormat="1"/>
-    <w:lsdException w:name="index 1" w:semiHidden="1" w:unhideWhenUsed="1"/>
-    <w:lsdException w:name="index 2" w:semiHidden="1" w:unhideWhenUsed="1"/>
-    <w:lsdException w:name="index 3" w:semiHidden="1" w:unhideWhenUsed="1"/>
-    <w:lsdException w:name="index 4" w:semiHidden="1" w:unhideWhenUsed="1"/>
-    <w:lsdException w:name="index 5" w:semiHidden="1" w:unhideWhenUsed="1"/>
-    <w:lsdException w:name="index 6" w:semiHidden="1" w:unhideWhenUsed="1"/>
-    <w:lsdException w:name="index 7" w:semiHidden="1" w:unhideWhenUsed="1"/>
-    <w:lsdException w:name="index 8" w:semiHidden="1" w:unhideWhenUsed="1"/>
-    <w:lsdException w:name="index 9" w:semiHidden="1" w:unhideWhenUsed="1"/>
-    <w:lsdException w:name="toc 1" w:semiHidden="1" w:uiPriority="39" w:unhideWhenUsed="1"/>
-    <w:lsdException w:name="toc 2" w:semiHidden="1" w:uiPriority="39" w:unhideWhenUsed="1"/>
-    <w:lsdException w:name="toc 3" w:semiHidden="1" w:uiPriority="39" w:unhideWhenUsed="1"/>
-    <w:lsdException w:name="toc 4" w:semiHidden="1" w:uiPriority="39" w:unhideWhenUsed="1"/>
-    <w:lsdException w:name="toc 5" w:semiHidden="1" w:uiPriority="39" w:unhideWhenUsed="1"/>
-    <w:lsdException w:name="toc 6" w:semiHidden="1" w:uiPriority="39" w:unhideWhenUsed="1"/>
-    <w:lsdException w:name="toc 7" w:semiHidden="1" w:uiPriority="39" w:unhideWhenUsed="1"/>
-    <w:lsdException w:name="toc 8" w:semiHidden="1" w:uiPriority="39" w:unhideWhenUsed="1"/>
-    <w:lsdException w:name="toc 9" w:semiHidden="1" w:uiPriority="39" w:unhideWhenUsed="1"/>
-    <w:lsdException w:name="Normal Indent" w:semiHidden="1" w:unhideWhenUsed="1"/>
-    <w:lsdException w:name="footnote text" w:semiHidden="1" w:unhideWhenUsed="1"/>
-    <w:lsdException w:name="annotation text" w:semiHidden="1" w:unhideWhenUsed="1"/>
-    <w:lsdException w:name="header" w:semiHidden="1" w:unhideWhenUsed="1"/>
-    <w:lsdException w:name="footer" w:semiHidden="1" w:unhideWhenUsed="1"/>
-    <w:lsdException w:name="index heading" w:semiHidden="1" w:unhideWhenUsed="1"/>
-    <w:lsdException w:name="caption" w:semiHidden="1" w:uiPriority="35" w:unhideWhenUsed="1" w:qFormat="1"/>
-    <w:lsdException w:name="table of figures" w:semiHidden="1" w:unhideWhenUsed="1"/>
-    <w:lsdException w:name="envelope address" w:semiHidden="1" w:unhideWhenUsed="1"/>
-    <w:lsdException w:name="envelope return" w:semiHidden="1" w:unhideWhenUsed="1"/>
-    <w:lsdException w:name="footnote reference" w:semiHidden="1" w:unhideWhenUsed="1"/>
-    <w:lsdException w:name="annotation reference" w:semiHidden="1" w:unhideWhenUsed="1"/>
-    <w:lsdException w:name="line number" w:semiHidden="1" w:unhideWhenUsed="1"/>
-    <w:lsdException w:name="page number" w:semiHidden="1" w:unhideWhenUsed="1"/>
-    <w:lsdException w:name="endnote reference" w:semiHidden="1" w:unhideWhenUsed="1"/>
-    <w:lsdException w:name="endnote text" w:semiHidden="1" w:unhideWhenUsed="1"/>
-    <w:lsdException w:name="table of authorities" w:semiHidden="1" w:unhideWhenUsed="1"/>
-    <w:lsdException w:name="macro" w:semiHidden="1" w:unhideWhenUsed="1"/>
-    <w:lsdException w:name="toa heading" w:semiHidden="1" w:unhideWhenUsed="1"/>
-    <w:lsdException w:name="List" w:semiHidden="1" w:unhideWhenUsed="1"/>
-    <w:lsdException w:name="List Bullet" w:semiHidden="1" w:unhideWhenUsed="1"/>
-    <w:lsdException w:name="List Number" w:semiHidden="1" w:unhideWhenUsed="1"/>
-    <w:lsdException w:name="List 2" w:semiHidden="1" w:unhideWhenUsed="1"/>
-    <w:lsdException w:name="List 3" w:semiHidden="1" w:unhideWhenUsed="1"/>
-    <w:lsdException w:name="List 4" w:semiHidden="1" w:unhideWhenUsed="1"/>
-    <w:lsdException w:name="List 5" w:semiHidden="1" w:unhideWhenUsed="1"/>
-    <w:lsdException w:name="List Bullet 2" w:semiHidden="1" w:unhideWhenUsed="1"/>
-    <w:lsdException w:name="List Bullet 3" w:semiHidden="1" w:unhideWhenUsed="1"/>
-    <w:lsdException w:name="List Bullet 4" w:semiHidden="1" w:unhideWhenUsed="1"/>
-    <w:lsdException w:name="List Bullet 5" w:semiHidden="1" w:unhideWhenUsed="1"/>
-    <w:lsdException w:name="List Number 2" w:semiHidden="1" w:unhideWhenUsed="1"/>
-    <w:lsdException w:name="List Number 3" w:semiHidden="1" w:unhideWhenUsed="1"/>
-    <w:lsdException w:name="List Number 4" w:semiHidden="1" w:unhideWhenUsed="1"/>
-    <w:lsdException w:name="List Number 5" w:semiHidden="1" w:unhideWhenUsed="1"/>
-    <w:lsdException w:name="Title" w:uiPriority="10" w:qFormat="1"/>
-    <w:lsdException w:name="Closing" w:semiHidden="1" w:unhideWhenUsed="1"/>
-    <w:lsdException w:name="Signature" w:semiHidden="1" w:unhideWhenUsed="1"/>
-    <w:lsdException w:name="Default Paragraph Font" w:semiHidden="1" w:uiPriority="1" w:unhideWhenUsed="1"/>
-    <w:lsdException w:name="Body Text" w:semiHidden="1" w:unhideWhenUsed="1"/>
-    <w:lsdException w:name="Body Text Indent" w:semiHidden="1" w:unhideWhenUsed="1"/>
-    <w:lsdException w:name="List Continue" w:semiHidden="1" w:unhideWhenUsed="1"/>
-    <w:lsdException w:name="List Continue 2" w:semiHidden="1" w:unhideWhenUsed="1"/>
-    <w:lsdException w:name="List Continue 3" w:semiHidden="1" w:unhideWhenUsed="1"/>
-    <w:lsdException w:name="List Continue 4" w:semiHidden="1" w:unhideWhenUsed="1"/>
-    <w:lsdException w:name="List Continue 5" w:semiHidden="1" w:unhideWhenUsed="1"/>
-    <w:lsdException w:name="Message Header" w:semiHidden="1" w:unhideWhenUsed="1"/>
-    <w:lsdException w:name="Subtitle" w:uiPriority="11" w:qFormat="1"/>
-    <w:lsdException w:name="Salutation" w:semiHidden="1" w:unhideWhenUsed="1"/>
-    <w:lsdException w:name="Date" w:semiHidden="1" w:unhideWhenUsed="1"/>
-    <w:lsdException w:name="Body Text First Indent" w:semiHidden="1" w:unhideWhenUsed="1"/>
-    <w:lsdException w:name="Body Text First Indent 2" w:semiHidden="1" w:unhideWhenUsed="1"/>
-    <w:lsdException w:name="Note Heading" w:semiHidden="1" w:unhideWhenUsed="1"/>
-    <w:lsdException w:name="Body Text 2" w:semiHidden="1" w:unhideWhenUsed="1"/>
-    <w:lsdException w:name="Body Text 3" w:semiHidden="1" w:unhideWhenUsed="1"/>
-    <w:lsdException w:name="Body Text Indent 2" w:semiHidden="1" w:unhideWhenUsed="1"/>
-    <w:lsdException w:name="Body Text Indent 3" w:semiHidden="1" w:unhideWhenUsed="1"/>
-    <w:lsdException w:name="Block Text" w:semiHidden="1" w:unhideWhenUsed="1"/>
-    <w:lsdException w:name="Hyperlink" w:semiHidden="1" w:unhideWhenUsed="1"/>
-    <w:lsdException w:name="FollowedHyperlink" w:semiHidden="1" w:unhideWhenUsed="1"/>
-    <w:lsdException w:name="Strong" w:uiPriority="22" w:qFormat="1"/>
-    <w:lsdException w:name="Emphasis" w:uiPriority="20" w:qFormat="1"/>
-    <w:lsdException w:name="Document Map" w:semiHidden="1" w:unhideWhenUsed="1"/>
-    <w:lsdException w:name="Plain Text" w:semiHidden="1" w:unhideWhenUsed="1"/>
-    <w:lsdException w:name="E-mail Signature" w:semiHidden="1" w:unhideWhenUsed="1"/>
-    <w:lsdException w:name="HTML Top of Form" w:semiHidden="1" w:unhideWhenUsed="1"/>
-    <w:lsdException w:name="HTML Bottom of Form" w:semiHidden="1" w:unhideWhenUsed="1"/>
-    <w:lsdException w:name="Normal (Web)" w:semiHidden="1" w:unhideWhenUsed="1"/>
-    <w:lsdException w:name="HTML Acronym" w:semiHidden="1" w:unhideWhenUsed="1"/>
-    <w:lsdException w:name="HTML Address" w:semiHidden="1" w:unhideWhenUsed="1"/>
-    <w:lsdException w:name="HTML Cite" w:semiHidden="1" w:unhideWhenUsed="1"/>
-    <w:lsdException w:name="HTML Code" w:semiHidden="1" w:unhideWhenUsed="1"/>
-    <w:lsdException w:name="HTML Definition" w:semiHidden="1" w:unhideWhenUsed="1"/>
-    <w:lsdException w:name="HTML Keyboard" w:semiHidden="1" w:unhideWhenUsed="1"/>
-    <w:lsdException w:name="HTML Preformatted" w:semiHidden="1" w:unhideWhenUsed="1"/>
-    <w:lsdException w:name="HTML Sample" w:semiHidden="1" w:unhideWhenUsed="1"/>
-    <w:lsdException w:name="HTML Typewriter" w:semiHidden="1" w:unhideWhenUsed="1"/>
-    <w:lsdException w:name="HTML Variable" w:semiHidden="1" w:unhideWhenUsed="1"/>
-    <w:lsdException w:name="Normal Table" w:semiHidden="1" w:unhideWhenUsed="1"/>
-    <w:lsdException w:name="annotation subject" w:semiHidden="1" w:unhideWhenUsed="1"/>
-    <w:lsdException w:name="No List" w:semiHidden="1" w:unhideWhenUsed="1"/>
-    <w:lsdException w:name="Outline List 1" w:semiHidden="1" w:unhideWhenUsed="1"/>
-    <w:lsdException w:name="Outline List 2" w:semiHidden="1" w:unhideWhenUsed="1"/>
-    <w:lsdException w:name="Outline List 3" w:semiHidden="1" w:unhideWhenUsed="1"/>
-    <w:lsdException w:name="Table Simple 1" w:semiHidden="1" w:unhideWhenUsed="1"/>
-    <w:lsdException w:name="Table Simple 2" w:semiHidden="1" w:unhideWhenUsed="1"/>
-    <w:lsdException w:name="Table Simple 3" w:semiHidden="1" w:unhideWhenUsed="1"/>
-    <w:lsdException w:name="Table Classic 1" w:semiHidden="1" w:unhideWhenUsed="1"/>
-    <w:lsdException w:name="Table Classic 2" w:semiHidden="1" w:unhideWhenUsed="1"/>
-    <w:lsdException w:name="Table Classic 3" w:semiHidden="1" w:unhideWhenUsed="1"/>
-    <w:lsdException w:name="Table Classic 4" w:semiHidden="1" w:unhideWhenUsed="1"/>
-    <w:lsdException w:name="Table Colorful 1" w:semiHidden="1" w:unhideWhenUsed="1"/>
-    <w:lsdException w:name="Table Colorful 2" w:semiHidden="1" w:unhideWhenUsed="1"/>
-    <w:lsdException w:name="Table Colorful 3" w:semiHidden="1" w:unhideWhenUsed="1"/>
-    <w:lsdException w:name="Table Columns 1" w:semiHidden="1" w:unhideWhenUsed="1"/>
-    <w:lsdException w:name="Table Columns 2" w:semiHidden="1" w:unhideWhenUsed="1"/>
-    <w:lsdException w:name="Table Columns 3" w:semiHidden="1" w:unhideWhenUsed="1"/>
-    <w:lsdException w:name="Table Columns 4" w:semiHidden="1" w:unhideWhenUsed="1"/>
-    <w:lsdException w:name="Table Columns 5" w:semiHidden="1" w:unhideWhenUsed="1"/>
-    <w:lsdException w:name="Table Grid 1" w:semiHidden="1" w:unhideWhenUsed="1"/>
-    <w:lsdException w:name="Table Grid 2" w:semiHidden="1" w:unhideWhenUsed="1"/>
-    <w:lsdException w:name="Table Grid 3" w:semiHidden="1" w:unhideWhenUsed="1"/>
-    <w:lsdException w:name="Table Grid 4" w:semiHidden="1" w:unhideWhenUsed="1"/>
-    <w:lsdException w:name="Table Grid 5" w:semiHidden="1" w:unhideWhenUsed="1"/>
-    <w:lsdException w:name="Table Grid 6" w:semiHidden="1" w:unhideWhenUsed="1"/>
-    <w:lsdException w:name="Table Grid 7" w:semiHidden="1" w:unhideWhenUsed="1"/>
-    <w:lsdException w:name="Table Grid 8" w:semiHidden="1" w:unhideWhenUsed="1"/>
-    <w:lsdException w:name="Table List 1" w:semiHidden="1" w:unhideWhenUsed="1"/>
-    <w:lsdException w:name="Table List 2" w:semiHidden="1" w:unhideWhenUsed="1"/>
-    <w:lsdException w:name="Table List 3" w:semiHidden="1" w:unhideWhenUsed="1"/>
-    <w:lsdException w:name="Table List 4" w:semiHidden="1" w:unhideWhenUsed="1"/>
-    <w:lsdException w:name="Table List 5" w:semiHidden="1" w:unhideWhenUsed="1"/>
-    <w:lsdException w:name="Table List 6" w:semiHidden="1" w:unhideWhenUsed="1"/>
-    <w:lsdException w:name="Table List 7" w:semiHidden="1" w:unhideWhenUsed="1"/>
-    <w:lsdException w:name="Table List 8" w:semiHidden="1" w:unhideWhenUsed="1"/>
-    <w:lsdException w:name="Table 3D effects 1" w:semiHidden="1" w:unhideWhenUsed="1"/>
-    <w:lsdException w:name="Table 3D effects 2" w:semiHidden="1" w:unhideWhenUsed="1"/>
-    <w:lsdException w:name="Table 3D effects 3" w:semiHidden="1" w:unhideWhenUsed="1"/>
-    <w:lsdException w:name="Table Contemporary" w:semiHidden="1" w:unhideWhenUsed="1"/>
-    <w:lsdException w:name="Table Elegant" w:semiHidden="1" w:unhideWhenUsed="1"/>
-    <w:lsdException w:name="Table Professional" w:semiHidden="1" w:unhideWhenUsed="1"/>
-    <w:lsdException w:name="Table Subtle 1" w:semiHidden="1" w:unhideWhenUsed="1"/>
-    <w:lsdException w:name="Table Subtle 2" w:semiHidden="1" w:unhideWhenUsed="1"/>
-    <w:lsdException w:name="Table Web 1" w:semiHidden="1" w:unhideWhenUsed="1"/>
-    <w:lsdException w:name="Table Web 2" w:semiHidden="1" w:unhideWhenUsed="1"/>
-    <w:lsdException w:name="Table Web 3" w:semiHidden="1" w:unhideWhenUsed="1"/>
-    <w:lsdException w:name="Balloon Text" w:semiHidden="1" w:unhideWhenUsed="1"/>
-    <w:lsdException w:name="Table Grid" w:uiPriority="39"/>
-    <w:lsdException w:name="Table Theme" w:semiHidden="1" w:unhideWhenUsed="1"/>
-    <w:lsdException w:name="Placeholder Text" w:semiHidden="1"/>
-    <w:lsdException w:name="No Spacing" w:uiPriority="1" w:qFormat="1"/>
-    <w:lsdException w:name="Light Shading" w:uiPriority="60"/>
-    <w:lsdException w:name="Light List" w:uiPriority="61"/>
-    <w:lsdException w:name="Light Grid" w:uiPriority="62"/>
-    <w:lsdException w:name="Medium Shading 1" w:uiPriority="63"/>
-    <w:lsdException w:name="Medium Shading 2" w:uiPriority="64"/>
-    <w:lsdException w:name="Medium List 1" w:uiPriority="65"/>
-    <w:lsdException w:name="Medium List 2" w:uiPriority="66"/>
-    <w:lsdException w:name="Medium Grid 1" w:uiPriority="67"/>
-    <w:lsdException w:name="Medium Grid 2" w:uiPriority="68"/>
-    <w:lsdException w:name="Medium Grid 3" w:uiPriority="69"/>
-    <w:lsdException w:name="Dark List" w:uiPriority="70"/>
-    <w:lsdException w:name="Colorful Shading" w:uiPriority="71"/>
-    <w:lsdException w:name="Colorful List" w:uiPriority="72"/>
-    <w:lsdException w:name="Colorful Grid" w:uiPriority="73"/>
-    <w:lsdException w:name="Light Shading Accent 1" w:uiPriority="60"/>
-    <w:lsdException w:name="Light List Accent 1" w:uiPriority="61"/>
-    <w:lsdException w:name="Light Grid Accent 1" w:uiPriority="62"/>
-    <w:lsdException w:name="Medium Shading 1 Accent 1" w:uiPriority="63"/>
-    <w:lsdException w:name="Medium Shading 2 Accent 1" w:uiPriority="64"/>
-    <w:lsdException w:name="Medium List 1 Accent 1" w:uiPriority="65"/>
-    <w:lsdException w:name="Revision" w:semiHidden="1"/>
-    <w:lsdException w:name="List Paragraph" w:uiPriority="34" w:qFormat="1"/>
-    <w:lsdException w:name="Quote" w:uiPriority="29" w:qFormat="1"/>
-    <w:lsdException w:name="Intense Quote" w:uiPriority="30" w:qFormat="1"/>
-    <w:lsdException w:name="Medium List 2 Accent 1" w:uiPriority="66"/>
-    <w:lsdException w:name="Medium Grid 1 Accent 1" w:uiPriority="67"/>
-    <w:lsdException w:name="Medium Grid 2 Accent 1" w:uiPriority="68"/>
-    <w:lsdException w:name="Medium Grid 3 Accent 1" w:uiPriority="69"/>
-    <w:lsdException w:name="Dark List Accent 1" w:uiPriority="70"/>
-    <w:lsdException w:name="Colorful Shading Accent 1" w:uiPriority="71"/>
-    <w:lsdException w:name="Colorful List Accent 1" w:uiPriority="72"/>
-    <w:lsdException w:name="Colorful Grid Accent 1" w:uiPriority="73"/>
-    <w:lsdException w:name="Light Shading Accent 2" w:uiPriority="60"/>
-    <w:lsdException w:name="Light List Accent 2" w:uiPriority="61"/>
-    <w:lsdException w:name="Light Grid Accent 2" w:uiPriority="62"/>
-    <w:lsdException w:name="Medium Shading 1 Accent 2" w:uiPriority="63"/>
-    <w:lsdException w:name="Medium Shading 2 Accent 2" w:uiPriority="64"/>
-    <w:lsdException w:name="Medium List 1 Accent 2" w:uiPriority="65"/>
-    <w:lsdException w:name="Medium List 2 Accent 2" w:uiPriority="66"/>
-    <w:lsdException w:name="Medium Grid 1 Accent 2" w:uiPriority="67"/>
-    <w:lsdException w:name="Medium Grid 2 Accent 2" w:uiPriority="68"/>
-    <w:lsdException w:name="Medium Grid 3 Accent 2" w:uiPriority="69"/>
-    <w:lsdException w:name="Dark List Accent 2" w:uiPriority="70"/>
-    <w:lsdException w:name="Colorful Shading Accent 2" w:uiPriority="71"/>
-    <w:lsdException w:name="Colorful List Accent 2" w:uiPriority="72"/>
-    <w:lsdException w:name="Colorful Grid Accent 2" w:uiPriority="73"/>
-    <w:lsdException w:name="Light Shading Accent 3" w:uiPriority="60"/>
-    <w:lsdException w:name="Light List Accent 3" w:uiPriority="61"/>
-    <w:lsdException w:name="Light Grid Accent 3" w:uiPriority="62"/>
-    <w:lsdException w:name="Medium Shading 1 Accent 3" w:uiPriority="63"/>
-    <w:lsdException w:name="Medium Shading 2 Accent 3" w:uiPriority="64"/>
-    <w:lsdException w:name="Medium List 1 Accent 3" w:uiPriority="65"/>
-    <w:lsdException w:name="Medium List 2 Accent 3" w:uiPriority="66"/>
-    <w:lsdException w:name="Medium Grid 1 Accent 3" w:uiPriority="67"/>
-    <w:lsdException w:name="Medium Grid 2 Accent 3" w:uiPriority="68"/>
-    <w:lsdException w:name="Medium Grid 3 Accent 3" w:uiPriority="69"/>
-    <w:lsdException w:name="Dark List Accent 3" w:uiPriority="70"/>
-    <w:lsdException w:name="Colorful Shading Accent 3" w:uiPriority="71"/>
-    <w:lsdException w:name="Colorful List Accent 3" w:uiPriority="72"/>
-    <w:lsdException w:name="Colorful Grid Accent 3" w:uiPriority="73"/>
-    <w:lsdException w:name="Light Shading Accent 4" w:uiPriority="60"/>
-    <w:lsdException w:name="Light List Accent 4" w:uiPriority="61"/>
-    <w:lsdException w:name="Light Grid Accent 4" w:uiPriority="62"/>
-    <w:lsdException w:name="Medium Shading 1 Accent 4" w:uiPriority="63"/>
-    <w:lsdException w:name="Medium Shading 2 Accent 4" w:uiPriority="64"/>
-    <w:lsdException w:name="Medium List 1 Accent 4" w:uiPriority="65"/>
-    <w:lsdException w:name="Medium List 2 Accent 4" w:uiPriority="66"/>
-    <w:lsdException w:name="Medium Grid 1 Accent 4" w:uiPriority="67"/>
-    <w:lsdException w:name="Medium Grid 2 Accent 4" w:uiPriority="68"/>
-    <w:lsdException w:name="Medium Grid 3 Accent 4" w:uiPriority="69"/>
-    <w:lsdException w:name="Dark List Accent 4" w:uiPriority="70"/>
-    <w:lsdException w:name="Colorful Shading Accent 4" w:uiPriority="71"/>
-    <w:lsdException w:name="Colorful List Accent 4" w:uiPriority="72"/>
-    <w:lsdException w:name="Colorful Grid Accent 4" w:uiPriority="73"/>
-    <w:lsdException w:name="Light Shading Accent 5" w:uiPriority="60"/>
-    <w:lsdException w:name="Light List Accent 5" w:uiPriority="61"/>
-    <w:lsdException w:name="Light Grid Accent 5" w:uiPriority="62"/>
-    <w:lsdException w:name="Medium Shading 1 Accent 5" w:uiPriority="63"/>
-    <w:lsdException w:name="Medium Shading 2 Accent 5" w:uiPriority="64"/>
-    <w:lsdException w:name="Medium List 1 Accent 5" w:uiPriority="65"/>
-    <w:lsdException w:name="Medium List 2 Accent 5" w:uiPriority="66"/>
-    <w:lsdException w:name="Medium Grid 1 Accent 5" w:uiPriority="67"/>
-    <w:lsdException w:name="Medium Grid 2 Accent 5" w:uiPriority="68"/>
-    <w:lsdException w:name="Medium Grid 3 Accent 5" w:uiPriority="69"/>
-    <w:lsdException w:name="Dark List Accent 5" w:uiPriority="70"/>
-    <w:lsdException w:name="Colorful Shading Accent 5" w:uiPriority="71"/>
-    <w:lsdException w:name="Colorful List Accent 5" w:uiPriority="72"/>
-    <w:lsdException w:name="Colorful Grid Accent 5" w:uiPriority="73"/>
-    <w:lsdException w:name="Light Shading Accent 6" w:uiPriority="60"/>
-    <w:lsdException w:name="Light List Accent 6" w:uiPriority="61"/>
-    <w:lsdException w:name="Light Grid Accent 6" w:uiPriority="62"/>
-    <w:lsdException w:name="Medium Shading 1 Accent 6" w:uiPriority="63"/>
-    <w:lsdException w:name="Medium Shading 2 Accent 6" w:uiPriority="64"/>
-    <w:lsdException w:name="Medium List 1 Accent 6" w:uiPriority="65"/>
-    <w:lsdException w:name="Medium List 2 Accent 6" w:uiPriority="66"/>
-    <w:lsdException w:name="Medium Grid 1 Accent 6" w:uiPriority="67"/>
-    <w:lsdException w:name="Medium Grid 2 Accent 6" w:uiPriority="68"/>
-    <w:lsdException w:name="Medium Grid 3 Accent 6" w:uiPriority="69"/>
-    <w:lsdException w:name="Dark List Accent 6" w:uiPriority="70"/>
-    <w:lsdException w:name="Colorful Shading Accent 6" w:uiPriority="71"/>
-    <w:lsdException w:name="Colorful List Accent 6" w:uiPriority="72"/>
-    <w:lsdException w:name="Colorful Grid Accent 6" w:uiPriority="73"/>
-    <w:lsdException w:name="Subtle Emphasis" w:uiPriority="19" w:qFormat="1"/>
-    <w:lsdException w:name="Intense Emphasis" w:uiPriority="21" w:qFormat="1"/>
-    <w:lsdException w:name="Subtle Reference" w:uiPriority="31" w:qFormat="1"/>
-    <w:lsdException w:name="Intense Reference" w:uiPriority="32" w:qFormat="1"/>
-    <w:lsdException w:name="Book Title" w:uiPriority="33" w:qFormat="1"/>
-    <w:lsdException w:name="Bibliography" w:semiHidden="1" w:uiPriority="37" w:unhideWhenUsed="1"/>
-    <w:lsdException w:name="TOC Heading" w:semiHidden="1" w:uiPriority="39" w:unhideWhenUsed="1" w:qFormat="1"/>
-    <w:lsdException w:name="Plain Table 1" w:uiPriority="41"/>
-    <w:lsdException w:name="Plain Table 2" w:uiPriority="42"/>
-    <w:lsdException w:name="Plain Table 3" w:uiPriority="43"/>
-    <w:lsdException w:name="Plain Table 4" w:uiPriority="44"/>
-    <w:lsdException w:name="Plain Table 5" w:uiPriority="45"/>
-    <w:lsdException w:name="Grid Table Light" w:uiPriority="40"/>
-    <w:lsdException w:name="Grid Table 1 Light" w:uiPriority="46"/>
-    <w:lsdException w:name="Grid Table 2" w:uiPriority="47"/>
-    <w:lsdException w:name="Grid Table 3" w:uiPriority="48"/>
-    <w:lsdException w:name="Grid Table 4" w:uiPriority="49"/>
-    <w:lsdException w:name="Grid Table 5 Dark" w:uiPriority="50"/>
-    <w:lsdException w:name="Grid Table 6 Colorful" w:uiPriority="51"/>
-    <w:lsdException w:name="Grid Table 7 Colorful" w:uiPriority="52"/>
-    <w:lsdException w:name="Grid Table 1 Light Accent 1" w:uiPriority="46"/>
-    <w:lsdException w:name="Grid Table 2 Accent 1" w:uiPriority="47"/>
-    <w:lsdException w:name="Grid Table 3 Accent 1" w:uiPriority="48"/>
-    <w:lsdException w:name="Grid Table 4 Accent 1" w:uiPriority="49"/>
-    <w:lsdException w:name="Grid Table 5 Dark Accent 1" w:uiPriority="50"/>
-    <w:lsdException w:name="Grid Table 6 Colorful Accent 1" w:uiPriority="51"/>
-    <w:lsdException w:name="Grid Table 7 Colorful Accent 1" w:uiPriority="52"/>
-    <w:lsdException w:name="Grid Table 1 Light Accent 2" w:uiPriority="46"/>
-    <w:lsdException w:name="Grid Table 2 Accent 2" w:uiPriority="47"/>
-    <w:lsdException w:name="Grid Table 3 Accent 2" w:uiPriority="48"/>
-    <w:lsdException w:name="Grid Table 4 Accent 2" w:uiPriority="49"/>
-    <w:lsdException w:name="Grid Table 5 Dark Accent 2" w:uiPriority="50"/>
-    <w:lsdException w:name="Grid Table 6 Colorful Accent 2" w:uiPriority="51"/>
-    <w:lsdException w:name="Grid Table 7 Colorful Accent 2" w:uiPriority="52"/>
-    <w:lsdException w:name="Grid Table 1 Light Accent 3" w:uiPriority="46"/>
-    <w:lsdException w:name="Grid Table 2 Accent 3" w:uiPriority="47"/>
-    <w:lsdException w:name="Grid Table 3 Accent 3" w:uiPriority="48"/>
-    <w:lsdException w:name="Grid Table 4 Accent 3" w:uiPriority="49"/>
-    <w:lsdException w:name="Grid Table 5 Dark Accent 3" w:uiPriority="50"/>
-    <w:lsdException w:name="Grid Table 6 Colorful Accent 3" w:uiPriority="51"/>
-    <w:lsdException w:name="Grid Table 7 Colorful Accent 3" w:uiPriority="52"/>
-    <w:lsdException w:name="Grid Table 1 Light Accent 4" w:uiPriority="46"/>
-    <w:lsdException w:name="Grid Table 2 Accent 4" w:uiPriority="47"/>
-    <w:lsdException w:name="Grid Table 3 Accent 4" w:uiPriority="48"/>
-    <w:lsdException w:name="Grid Table 4 Accent 4" w:uiPriority="49"/>
-    <w:lsdException w:name="Grid Table 5 Dark Accent 4" w:uiPriority="50"/>
-    <w:lsdException w:name="Grid Table 6 Colorful Accent 4" w:uiPriority="51"/>
-    <w:lsdException w:name="Grid Table 7 Colorful Accent 4" w:uiPriority="52"/>
-    <w:lsdException w:name="Grid Table 1 Light Accent 5" w:uiPriority="46"/>
-    <w:lsdException w:name="Grid Table 2 Accent 5" w:uiPriority="47"/>
-    <w:lsdException w:name="Grid Table 3 Accent 5" w:uiPriority="48"/>
-    <w:lsdException w:name="Grid Table 4 Accent 5" w:uiPriority="49"/>
-    <w:lsdException w:name="Grid Table 5 Dark Accent 5" w:uiPriority="50"/>
-    <w:lsdException w:name="Grid Table 6 Colorful Accent 5" w:uiPriority="51"/>
-    <w:lsdException w:name="Grid Table 7 Colorful Accent 5" w:uiPriority="52"/>
-    <w:lsdException w:name="Grid Table 1 Light Accent 6" w:uiPriority="46"/>
-    <w:lsdException w:name="Grid Table 2 Accent 6" w:uiPriority="47"/>
-    <w:lsdException w:name="Grid Table 3 Accent 6" w:uiPriority="48"/>
-    <w:lsdException w:name="Grid Table 4 Accent 6" w:uiPriority="49"/>
-    <w:lsdException w:name="Grid Table 5 Dark Accent 6" w:uiPriority="50"/>
-    <w:lsdException w:name="Grid Table 6 Colorful Accent 6" w:uiPriority="51"/>
-    <w:lsdException w:name="Grid Table 7 Colorful Accent 6" w:uiPriority="52"/>
-    <w:lsdException w:name="List Table 1 Light" w:uiPriority="46"/>
-    <w:lsdException w:name="List Table 2" w:uiPriority="47"/>
-    <w:lsdException w:name="List Table 3" w:uiPriority="48"/>
-    <w:lsdException w:name="List Table 4" w:uiPriority="49"/>
-    <w:lsdException w:name="List Table 5 Dark" w:uiPriority="50"/>
-    <w:lsdException w:name="List Table 6 Colorful" w:uiPriority="51"/>
-    <w:lsdException w:name="List Table 7 Colorful" w:uiPriority="52"/>
-    <w:lsdException w:name="List Table 1 Light Accent 1" w:uiPriority="46"/>
-    <w:lsdException w:name="List Table 2 Accent 1" w:uiPriority="47"/>
-    <w:lsdException w:name="List Table 3 Accent 1" w:uiPriority="48"/>
-    <w:lsdException w:name="List Table 4 Accent 1" w:uiPriority="49"/>
-    <w:lsdException w:name="List Table 5 Dark Accent 1" w:uiPriority="50"/>
-    <w:lsdException w:name="List Table 6 Colorful Accent 1" w:uiPriority="51"/>
-    <w:lsdException w:name="List Table 7 Colorful Accent 1" w:uiPriority="52"/>
-    <w:lsdException w:name="List Table 1 Light Accent 2" w:uiPriority="46"/>
-    <w:lsdException w:name="List Table 2 Accent 2" w:uiPriority="47"/>
-    <w:lsdException w:name="List Table 3 Accent 2" w:uiPriority="48"/>
-    <w:lsdException w:name="List Table 4 Accent 2" w:uiPriority="49"/>
-    <w:lsdException w:name="List Table 5 Dark Accent 2" w:uiPriority="50"/>
-    <w:lsdException w:name="List Table 6 Colorful Accent 2" w:uiPriority="51"/>
-    <w:lsdException w:name="List Table 7 Colorful Accent 2" w:uiPriority="52"/>
-    <w:lsdException w:name="List Table 1 Light Accent 3" w:uiPriority="46"/>
-    <w:lsdException w:name="List Table 2 Accent 3" w:uiPriority="47"/>
-    <w:lsdException w:name="List Table 3 Accent 3" w:uiPriority="48"/>
-    <w:lsdException w:name="List Table 4 Accent 3" w:uiPriority="49"/>
-    <w:lsdException w:name="List Table 5 Dark Accent 3" w:uiPriority="50"/>
-    <w:lsdException w:name="List Table 6 Colorful Accent 3" w:uiPriority="51"/>
-    <w:lsdException w:name="List Table 7 Colorful Accent 3" w:uiPriority="52"/>
-    <w:lsdException w:name="List Table 1 Light Accent 4" w:uiPriority="46"/>
-    <w:lsdException w:name="List Table 2 Accent 4" w:uiPriority="47"/>
-    <w:lsdException w:name="List Table 3 Accent 4" w:uiPriority="48"/>
-    <w:lsdException w:name="List Table 4 Accent 4" w:uiPriority="49"/>
-    <w:lsdException w:name="List Table 5 Dark Accent 4" w:uiPriority="50"/>
-    <w:lsdException w:name="List Table 6 Colorful Accent 4" w:uiPriority="51"/>
-    <w:lsdException w:name="List Table 7 Colorful Accent 4" w:uiPriority="52"/>
-    <w:lsdException w:name="List Table 1 Light Accent 5" w:uiPriority="46"/>
-    <w:lsdException w:name="List Table 2 Accent 5" w:uiPriority="47"/>
-    <w:lsdException w:name="List Table 3 Accent 5" w:uiPriority="48"/>
-    <w:lsdException w:name="List Table 4 Accent 5" w:uiPriority="49"/>
-    <w:lsdException w:name="List Table 5 Dark Accent 5" w:uiPriority="50"/>
-    <w:lsdException w:name="List Table 6 Colorful Accent 5" w:uiPriority="51"/>
-    <w:lsdException w:name="List Table 7 Colorful Accent 5" w:uiPriority="52"/>
-    <w:lsdException w:name="List Table 1 Light Accent 6" w:uiPriority="46"/>
-    <w:lsdException w:name="List Table 2 Accent 6" w:uiPriority="47"/>
-    <w:lsdException w:name="List Table 3 Accent 6" w:uiPriority="48"/>
-    <w:lsdException w:name="List Table 4 Accent 6" w:uiPriority="49"/>
-    <w:lsdException w:name="List Table 5 Dark Accent 6" w:uiPriority="50"/>
-    <w:lsdException w:name="List Table 6 Colorful Accent 6" w:uiPriority="51"/>
-    <w:lsdException w:name="List Table 7 Colorful Accent 6" w:uiPriority="52"/>
-    <w:lsdException w:name="Mention" w:semiHidden="1" w:unhideWhenUsed="1"/>
-    <w:lsdException w:name="Smart Hyperlink" w:semiHidden="1" w:unhideWhenUsed="1"/>
-    <w:lsdException w:name="Hashtag" w:semiHidden="1" w:unhideWhenUsed="1"/>
-    <w:lsdException w:name="Unresolved Mention" w:semiHidden="1" w:unhideWhenUsed="1"/>
-    <w:lsdException w:name="Smart Link" w:semiHidden="1" w:unhideWhenUsed="1"/>
-  </w:latentStyles>
-  <w:style w:type="paragraph" w:default="1" w:styleId="a">
-    <w:name w:val="Normal"/>
-    <w:qFormat/>
-    <w:pPr>
-      <w:widowControl w:val="0"/>
-      <w:jc w:val="both"/>
-    </w:pPr>
-  </w:style>
-  <w:style w:type="character" w:default="1" w:styleId="a0">
-    <w:name w:val="Default Paragraph Font"/>
-    <w:uiPriority w:val="1"/>
-    <w:semiHidden/>
-    <w:unhideWhenUsed/>
-  </w:style>
-  <w:style w:type="table" w:default="1" w:styleId="a1">
-    <w:name w:val="Normal Table"/>
-    <w:uiPriority w:val="99"/>
-    <w:semiHidden/>
-    <w:unhideWhenUsed/>
-    <w:tblPr>
-      <w:tblInd w:w="0" w:type="dxa"/>
-      <w:tblCellMar>
-        <w:top w:w="0" w:type="dxa"/>
-        <w:left w:w="108" w:type="dxa"/>
-        <w:bottom w:w="0" w:type="dxa"/>
-        <w:right w:w="108" w:type="dxa"/>
-      </w:tblCellMar>
-    </w:tblPr>
-  </w:style>
-  <w:style w:type="numbering" w:default="1" w:styleId="a2">
-    <w:name w:val="No List"/>
-    <w:uiPriority w:val="99"/>
-    <w:semiHidden/>
-    <w:unhideWhenUsed/>
-  </w:style>
-  <w:style w:type="paragraph" w:customStyle="1" w:styleId="9D3ABA35A153499B84E1238D8ED00F09">
-    <w:name w:val="9D3ABA35A153499B84E1238D8ED00F09"/>
-    <w:rsid w:val="00986EC7"/>
-    <w:pPr>
-      <w:widowControl w:val="0"/>
-      <w:jc w:val="both"/>
-    </w:pPr>
-  </w:style>
-</w:styles>
-</file>
-
-<file path=word/glossary/webSettings.xml><?xml version="1.0" encoding="utf-8"?>
-<w:webSettings xmlns:mc="http://schemas.openxmlformats.org/markup-compatibility/2006" xmlns:r="http://schemas.openxmlformats.org/officeDocument/2006/relationships" xmlns:w="http://schemas.openxmlformats.org/wordprocessingml/2006/main" xmlns:w14="http://schemas.microsoft.com/office/word/2010/wordml" xmlns:w15="http://schemas.microsoft.com/office/word/2012/wordml" xmlns:w16cex="http://schemas.microsoft.com/office/word/2018/wordml/cex" xmlns:w16cid="http://schemas.microsoft.com/office/word/2016/wordml/cid" xmlns:w16="http://schemas.microsoft.com/office/word/2018/wordml" xmlns:w16se="http://schemas.microsoft.com/office/word/2015/wordml/symex" mc:Ignorable="w14 w15 w16se w16cid w16 w16cex">
-  <w:optimizeForBrowser/>
-  <w:allowPNG/>
-</w:webSettings>
-</file>
-
 <file path=word/theme/theme1.xml><?xml version="1.0" encoding="utf-8"?>
 <a:theme xmlns:a="http://schemas.openxmlformats.org/drawingml/2006/main" name="Office Theme">
   <a:themeElements>
